--- a/01-Prompt-Recruiter-Partner-v1.1.docx
+++ b/01-Prompt-Recruiter-Partner-v1.1.docx
@@ -64,7 +64,7 @@
         <w:rPr>
           <w:rtl w:val="0"/>
         </w:rPr>
-        <w:t xml:space="preserve">This prompt helps identify verified recruiting agencies that actively hire for content, metadata, research, or accessibility-focused roles. It filters by remote preference, industry alignment, and legitimacy of the agency's job portal.</w:t>
+        <w:t xml:space="preserve">This prompt helps identify verified recruiting agencies that actively hire for user’s chosen focused roles. It filters by remote preference, industry alignment, and legitimacy of the agency's job portal.</w:t>
       </w:r>
     </w:p>
     <w:p>
@@ -120,18 +120,18 @@
         <w:rPr>
           <w:rtl w:val="0"/>
         </w:rPr>
-        <w:t xml:space="preserve">1. Preferred Role Types (e.g., Content Analyst, Metadata QA, AI UX Research)</w:t>
-      </w:r>
-    </w:p>
-    <w:p>
-      <w:pPr>
-        <w:rPr/>
-      </w:pPr>
-      <w:r>
-        <w:rPr>
-          <w:rtl w:val="0"/>
-        </w:rPr>
-        <w:t xml:space="preserve">2. Preferred Industries (e.g., Publishing, SaaS, EdTech, Media, Ethical AI)</w:t>
+        <w:t xml:space="preserve">1. Preferred Role Types (e.g., Business Analyst, Strategy, AI UX Research)</w:t>
+      </w:r>
+    </w:p>
+    <w:p>
+      <w:pPr>
+        <w:rPr/>
+      </w:pPr>
+      <w:r>
+        <w:rPr>
+          <w:rtl w:val="0"/>
+        </w:rPr>
+        <w:t xml:space="preserve">2. Preferred Industries (e.g., Construction, SaaS, EdTech, Finance, Ethical AI)</w:t>
       </w:r>
     </w:p>
     <w:p>
@@ -375,6 +375,7 @@
       </w:pPr>
       <w:sdt>
         <w:sdtPr>
+          <w:id w:val="-1085257161"/>
           <w:tag w:val="goog_rdk_0"/>
         </w:sdtPr>
         <w:sdtContent>
@@ -756,7 +757,7 @@
     <w:name w:val="normal"/>
   </w:style>
   <w:style w:type="table" w:styleId="TableNormal" w:default="1">
-    <w:name w:val="Table Normal"/>
+    <w:name w:val="TableNormal"/>
   </w:style>
   <w:style w:type="paragraph" w:styleId="Heading1">
     <w:name w:val="heading 1"/>
